--- a/HW4-motionTracking/experiments.docx
+++ b/HW4-motionTracking/experiments.docx
@@ -53,53 +53,57 @@
       </w:r>
     </w:p>
     <w:p>
-      <w:pPr>
+      <w:r>
+        <w:t xml:space="preserve">1. </w:t>
+      </w:r>
+      <w:r>
         <w:rPr>
           <w:rFonts w:hint="eastAsia"/>
         </w:rPr>
-      </w:pPr>
-      <w:r>
-        <w:t xml:space="preserve">1. </w:t>
-      </w:r>
+        <w:t>Programming 1</w:t>
+      </w:r>
+    </w:p>
+    <w:p/>
+    <w:p>
+      <w:r>
+        <w:t>2. Programming 2</w:t>
+      </w:r>
+    </w:p>
+    <w:p>
+      <w:r>
+        <w:t>Parameters:</w:t>
+      </w:r>
+    </w:p>
+    <w:p/>
+    <w:p>
       <w:r>
         <w:rPr>
           <w:rFonts w:hint="eastAsia"/>
         </w:rPr>
-        <w:t>Programming 1</w:t>
+        <w:t xml:space="preserve">When </w:t>
+      </w:r>
+      <w:r>
+        <w:t>LKTracker was operated without smoothing, …</w:t>
       </w:r>
     </w:p>
     <w:p/>
     <w:p>
       <w:r>
-        <w:t>2. Programming 2</w:t>
-      </w:r>
-    </w:p>
-    <w:p>
-      <w:r>
-        <w:t>Parameters:</w:t>
-      </w:r>
-    </w:p>
-    <w:p/>
-    <w:p>
-      <w:r>
         <w:rPr>
           <w:rFonts w:hint="eastAsia"/>
         </w:rPr>
-        <w:t xml:space="preserve">When </w:t>
-      </w:r>
-      <w:r>
-        <w:t>LKTracker was operated without smoothing, …</w:t>
+        <w:t>Tracker가 놓쳤는지 알 방법이 없어서 메시지 못띄웠슴다</w:t>
+      </w:r>
+      <w:r>
+        <w:rPr>
+          <w:rFonts w:hint="eastAsia"/>
+        </w:rPr>
+        <w:t xml:space="preserve"> ㅈㅅ</w:t>
       </w:r>
       <w:bookmarkStart w:id="0" w:name="_GoBack"/>
       <w:bookmarkEnd w:id="0"/>
     </w:p>
-    <w:p>
-      <w:pPr>
-        <w:rPr>
-          <w:rFonts w:hint="eastAsia"/>
-        </w:rPr>
-      </w:pPr>
-    </w:p>
+    <w:p/>
     <w:p>
       <w:r>
         <w:rPr>
@@ -151,14 +155,27 @@
       <w:r>
         <w:t xml:space="preserve">Figure </w:t>
       </w:r>
-      <w:fldSimple w:instr=" SEQ Figure \* ARABIC ">
-        <w:r>
-          <w:rPr>
-            <w:noProof/>
-          </w:rPr>
-          <w:t>1</w:t>
-        </w:r>
-      </w:fldSimple>
+      <w:r>
+        <w:fldChar w:fldCharType="begin"/>
+      </w:r>
+      <w:r>
+        <w:instrText xml:space="preserve"> SEQ Figure \* ARABIC </w:instrText>
+      </w:r>
+      <w:r>
+        <w:fldChar w:fldCharType="separate"/>
+      </w:r>
+      <w:r>
+        <w:rPr>
+          <w:noProof/>
+        </w:rPr>
+        <w:t>1</w:t>
+      </w:r>
+      <w:r>
+        <w:rPr>
+          <w:noProof/>
+        </w:rPr>
+        <w:fldChar w:fldCharType="end"/>
+      </w:r>
       <w:r>
         <w:t xml:space="preserve"> merged wdc image</w:t>
       </w:r>
@@ -185,14 +202,27 @@
       <w:r>
         <w:t xml:space="preserve">Figure </w:t>
       </w:r>
-      <w:fldSimple w:instr=" SEQ Figure \* ARABIC ">
-        <w:r>
-          <w:rPr>
-            <w:noProof/>
-          </w:rPr>
-          <w:t>2</w:t>
-        </w:r>
-      </w:fldSimple>
+      <w:r>
+        <w:fldChar w:fldCharType="begin"/>
+      </w:r>
+      <w:r>
+        <w:instrText xml:space="preserve"> SEQ Figure \* ARABIC </w:instrText>
+      </w:r>
+      <w:r>
+        <w:fldChar w:fldCharType="separate"/>
+      </w:r>
+      <w:r>
+        <w:rPr>
+          <w:noProof/>
+        </w:rPr>
+        <w:t>2</w:t>
+      </w:r>
+      <w:r>
+        <w:rPr>
+          <w:noProof/>
+        </w:rPr>
+        <w:fldChar w:fldCharType="end"/>
+      </w:r>
       <w:r>
         <w:t xml:space="preserve"> merged crop image</w:t>
       </w:r>

--- a/HW4-motionTracking/experiments.docx
+++ b/HW4-motionTracking/experiments.docx
@@ -53,66 +53,337 @@
       </w:r>
     </w:p>
     <w:p>
-      <w:r>
+      <w:pPr>
+        <w:rPr>
+          <w:rFonts w:hint="eastAsia"/>
+          <w:b/>
+        </w:rPr>
+      </w:pPr>
+      <w:r>
+        <w:rPr>
+          <w:b/>
+        </w:rPr>
         <w:t xml:space="preserve">1. </w:t>
       </w:r>
       <w:r>
         <w:rPr>
           <w:rFonts w:hint="eastAsia"/>
+          <w:b/>
         </w:rPr>
         <w:t>Programming 1</w:t>
       </w:r>
     </w:p>
+    <w:p>
+      <w:r>
+        <w:rPr>
+          <w:rFonts w:hint="eastAsia"/>
+        </w:rPr>
+        <w:t>As a result of collect</w:t>
+      </w:r>
+      <w:r>
+        <w:t>ing</w:t>
+      </w:r>
+      <w:r>
+        <w:rPr>
+          <w:rFonts w:hint="eastAsia"/>
+        </w:rPr>
+        <w:t xml:space="preserve"> Moving_image which is the result of SubtractDominantMotion function, a movie file like below was get.</w:t>
+      </w:r>
+    </w:p>
+    <w:p>
+      <w:pPr>
+        <w:keepNext/>
+        <w:jc w:val="center"/>
+      </w:pPr>
+      <w:r>
+        <w:rPr>
+          <w:noProof/>
+        </w:rPr>
+        <w:drawing>
+          <wp:inline distT="0" distB="0" distL="0" distR="0" wp14:anchorId="7C0ADD68" wp14:editId="47DCDB29">
+            <wp:extent cx="3723437" cy="2739327"/>
+            <wp:effectExtent l="0" t="0" r="0" b="4445"/>
+            <wp:docPr id="1" name="그림 1"/>
+            <wp:cNvGraphicFramePr>
+              <a:graphicFrameLocks xmlns:a="http://schemas.openxmlformats.org/drawingml/2006/main" noChangeAspect="1"/>
+            </wp:cNvGraphicFramePr>
+            <a:graphic xmlns:a="http://schemas.openxmlformats.org/drawingml/2006/main">
+              <a:graphicData uri="http://schemas.openxmlformats.org/drawingml/2006/picture">
+                <pic:pic xmlns:pic="http://schemas.openxmlformats.org/drawingml/2006/picture">
+                  <pic:nvPicPr>
+                    <pic:cNvPr id="0" name="Picture 3"/>
+                    <pic:cNvPicPr>
+                      <a:picLocks noChangeAspect="1" noChangeArrowheads="1"/>
+                    </pic:cNvPicPr>
+                  </pic:nvPicPr>
+                  <pic:blipFill>
+                    <a:blip r:embed="rId6" cstate="print">
+                      <a:extLst>
+                        <a:ext uri="{28A0092B-C50C-407E-A947-70E740481C1C}">
+                          <a14:useLocalDpi xmlns:a14="http://schemas.microsoft.com/office/drawing/2010/main" val="0"/>
+                        </a:ext>
+                      </a:extLst>
+                    </a:blip>
+                    <a:srcRect/>
+                    <a:stretch>
+                      <a:fillRect/>
+                    </a:stretch>
+                  </pic:blipFill>
+                  <pic:spPr bwMode="auto">
+                    <a:xfrm>
+                      <a:off x="0" y="0"/>
+                      <a:ext cx="3726711" cy="2741735"/>
+                    </a:xfrm>
+                    <a:prstGeom prst="rect">
+                      <a:avLst/>
+                    </a:prstGeom>
+                    <a:noFill/>
+                    <a:ln>
+                      <a:noFill/>
+                    </a:ln>
+                  </pic:spPr>
+                </pic:pic>
+              </a:graphicData>
+            </a:graphic>
+          </wp:inline>
+        </w:drawing>
+      </w:r>
+    </w:p>
+    <w:p>
+      <w:pPr>
+        <w:pStyle w:val="a5"/>
+        <w:jc w:val="center"/>
+      </w:pPr>
+      <w:r>
+        <w:t xml:space="preserve">Figure </w:t>
+      </w:r>
+      <w:r>
+        <w:fldChar w:fldCharType="begin"/>
+      </w:r>
+      <w:r>
+        <w:instrText xml:space="preserve"> SEQ Figure \* ARABIC </w:instrText>
+      </w:r>
+      <w:r>
+        <w:fldChar w:fldCharType="separate"/>
+      </w:r>
+      <w:r>
+        <w:rPr>
+          <w:noProof/>
+        </w:rPr>
+        <w:t>1</w:t>
+      </w:r>
+      <w:r>
+        <w:fldChar w:fldCharType="end"/>
+      </w:r>
+      <w:r>
+        <w:t xml:space="preserve"> result of moving_image</w:t>
+      </w:r>
+    </w:p>
+    <w:p>
+      <w:r>
+        <w:rPr>
+          <w:rFonts w:hint="eastAsia"/>
+        </w:rPr>
+        <w:t>Even though it has some noise</w:t>
+      </w:r>
+      <w:r>
+        <w:rPr>
+          <w:rFonts w:hint="eastAsia"/>
+        </w:rPr>
+        <w:t>, it seems quite well detecting the motion.</w:t>
+      </w:r>
+    </w:p>
+    <w:p>
+      <w:r>
+        <w:t>However, because of the assumption that the camera would move very slightly, this movie shows a lots of noise shown when the camera move a lot</w:t>
+      </w:r>
+      <w:r>
+        <w:t xml:space="preserve"> at once</w:t>
+      </w:r>
+      <w:r>
+        <w:t>.</w:t>
+      </w:r>
+    </w:p>
     <w:p/>
     <w:p>
-      <w:r>
+      <w:pPr>
+        <w:rPr>
+          <w:b/>
+        </w:rPr>
+      </w:pPr>
+      <w:r>
+        <w:rPr>
+          <w:b/>
+        </w:rPr>
+        <w:t>Parameters</w:t>
+      </w:r>
+    </w:p>
+    <w:p>
+      <w:r>
+        <w:t>n</w:t>
+      </w:r>
+      <w:r>
+        <w:t>um_frames = 700</w:t>
+      </w:r>
+    </w:p>
+    <w:p>
+      <w:r>
+        <w:t>The initial num_frames value was 100, but this movie was get from analyzing 700 frames whole for testing the entire movie.</w:t>
+      </w:r>
+    </w:p>
+    <w:p/>
+    <w:p>
+      <w:r>
+        <w:t>t</w:t>
+      </w:r>
+      <w:r>
+        <w:rPr>
+          <w:rFonts w:hint="eastAsia"/>
+        </w:rPr>
+        <w:t xml:space="preserve">hreshold </w:t>
+      </w:r>
+      <w:r>
+        <w:t>= 0.05</w:t>
+      </w:r>
+    </w:p>
+    <w:p>
+      <w:pPr>
+        <w:rPr>
+          <w:rFonts w:hint="eastAsia"/>
+        </w:rPr>
+      </w:pPr>
+      <w:r>
+        <w:rPr>
+          <w:rFonts w:hint="eastAsia"/>
+        </w:rPr>
+        <w:t xml:space="preserve">threshold </w:t>
+      </w:r>
+      <w:r>
+        <w:t xml:space="preserve">parameter is compared with the norm of </w:t>
+      </w:r>
+      <m:oMath>
+        <m:r>
+          <m:rPr>
+            <m:sty m:val="p"/>
+          </m:rPr>
+          <w:rPr>
+            <w:rFonts w:ascii="Cambria Math" w:hAnsi="Cambria Math"/>
+          </w:rPr>
+          <m:t>∆p</m:t>
+        </m:r>
+      </m:oMath>
+      <w:r>
+        <w:t xml:space="preserve"> to check the iteration would be finished or </w:t>
+      </w:r>
+      <w:r>
+        <w:lastRenderedPageBreak/>
+        <w:t>not.</w:t>
+      </w:r>
+    </w:p>
+    <w:p>
+      <w:pPr>
+        <w:rPr>
+          <w:rFonts w:hint="eastAsia"/>
+        </w:rPr>
+      </w:pPr>
+      <w:r>
+        <w:rPr>
+          <w:rFonts w:hint="eastAsia"/>
+        </w:rPr>
+        <w:t>convergence_limit = 20</w:t>
+      </w:r>
+    </w:p>
+    <w:p>
+      <w:r>
+        <w:rPr>
+          <w:rFonts w:hint="eastAsia"/>
+        </w:rPr>
+        <w:t>convergence_</w:t>
+      </w:r>
+      <w:r>
+        <w:t>limit is set to 20 because the almost iteration end in 20 cycle.</w:t>
+      </w:r>
+    </w:p>
+    <w:p>
+      <w:pPr>
+        <w:rPr>
+          <w:rFonts w:hint="eastAsia"/>
+        </w:rPr>
+      </w:pPr>
+    </w:p>
+    <w:p>
+      <w:r>
+        <w:rPr>
+          <w:rFonts w:hint="eastAsia"/>
+        </w:rPr>
+        <w:t>hysthresh low threshold = 10</w:t>
+      </w:r>
+    </w:p>
+    <w:p>
+      <w:r>
+        <w:rPr>
+          <w:rFonts w:hint="eastAsia"/>
+        </w:rPr>
+        <w:t>hysthresh high threshold = 20</w:t>
+      </w:r>
+    </w:p>
+    <w:p>
+      <w:pPr>
+        <w:rPr>
+          <w:rFonts w:hint="eastAsia"/>
+        </w:rPr>
+      </w:pPr>
+      <w:r>
+        <w:rPr>
+          <w:rFonts w:hint="eastAsia"/>
+        </w:rPr>
+        <w:t xml:space="preserve">I used hysthresh threshold to </w:t>
+      </w:r>
+      <w:r>
+        <w:t>reduce noise in the result scene.</w:t>
+      </w:r>
+      <w:r>
+        <w:t xml:space="preserve"> </w:t>
+      </w:r>
+      <w:r>
+        <w:t>This function reduce noise by checking the surrounding pixels</w:t>
+      </w:r>
+      <w:r>
+        <w:t xml:space="preserve"> of one to check whether it is noise or not, so it was very useful.</w:t>
+      </w:r>
+    </w:p>
+    <w:p>
+      <w:r>
+        <w:rPr>
+          <w:rFonts w:hint="eastAsia"/>
+        </w:rPr>
+        <w:t>After a series of test, I figured out that these parameter values are proper to de-noise process.</w:t>
+      </w:r>
+    </w:p>
+    <w:p>
+      <w:pPr>
+        <w:rPr>
+          <w:rFonts w:hint="eastAsia"/>
+        </w:rPr>
+      </w:pPr>
+    </w:p>
+    <w:p>
+      <w:r>
+        <w:rPr>
+          <w:b/>
+        </w:rPr>
         <w:t>2. Programming 2</w:t>
       </w:r>
     </w:p>
     <w:p>
       <w:r>
-        <w:t>Parameters:</w:t>
-      </w:r>
-    </w:p>
-    <w:p/>
-    <w:p>
-      <w:r>
-        <w:rPr>
-          <w:rFonts w:hint="eastAsia"/>
-        </w:rPr>
-        <w:t xml:space="preserve">When </w:t>
-      </w:r>
-      <w:r>
-        <w:t>LKTracker was operated without smoothing, …</w:t>
-      </w:r>
-    </w:p>
-    <w:p/>
-    <w:p>
-      <w:r>
-        <w:rPr>
-          <w:rFonts w:hint="eastAsia"/>
-        </w:rPr>
-        <w:t>Tracker가 놓쳤는지 알 방법이 없어서 메시지 못띄웠슴다</w:t>
-      </w:r>
-      <w:r>
-        <w:rPr>
-          <w:rFonts w:hint="eastAsia"/>
-        </w:rPr>
-        <w:t xml:space="preserve"> ㅈㅅ</w:t>
-      </w:r>
-      <w:bookmarkStart w:id="0" w:name="_GoBack"/>
-      <w:bookmarkEnd w:id="0"/>
-    </w:p>
-    <w:p/>
-    <w:p>
-      <w:r>
-        <w:rPr>
-          <w:rFonts w:hint="eastAsia"/>
-        </w:rPr>
-        <w:t xml:space="preserve">  </w:t>
-      </w:r>
-      <w:r>
-        <w:t>As a result of warping and merging images, these figures were get.</w:t>
+        <w:rPr>
+          <w:rFonts w:hint="eastAsia"/>
+        </w:rPr>
+        <w:t xml:space="preserve">As a result of </w:t>
+      </w:r>
+      <w:r>
+        <w:t>object tracking using trackTemplate function, figures like below was get.</w:t>
       </w:r>
     </w:p>
     <w:p>
@@ -141,8 +412,8 @@
             <v:path o:extrusionok="f" gradientshapeok="t" o:connecttype="rect"/>
             <o:lock v:ext="edit" aspectratio="t"/>
           </v:shapetype>
-          <v:shape id="_x0000_i1025" type="#_x0000_t75" style="width:197.55pt;height:235pt">
-            <v:imagedata r:id="rId6" o:title="wdc_merged"/>
+          <v:shape id="_x0000_i1049" type="#_x0000_t75" style="width:340.4pt;height:241.9pt">
+            <v:imagedata r:id="rId7" o:title="tracker_70" gain="76205f"/>
           </v:shape>
         </w:pict>
       </w:r>
@@ -168,45 +439,382 @@
         <w:rPr>
           <w:noProof/>
         </w:rPr>
-        <w:t>1</w:t>
+        <w:t>2</w:t>
+      </w:r>
+      <w:r>
+        <w:fldChar w:fldCharType="end"/>
+      </w:r>
+      <w:r>
+        <w:t xml:space="preserve"> object tracked at 70th frame</w:t>
+      </w:r>
+    </w:p>
+    <w:p>
+      <w:r>
+        <w:t xml:space="preserve">It seems quite </w:t>
+      </w:r>
+      <w:r>
+        <w:rPr>
+          <w:rFonts w:hint="eastAsia"/>
+        </w:rPr>
+        <w:t>well track the object (truck).</w:t>
+      </w:r>
+    </w:p>
+    <w:p>
+      <w:r>
+        <w:t xml:space="preserve">However, </w:t>
+      </w:r>
+      <w:r>
+        <w:t xml:space="preserve">after this truck meet some tree, </w:t>
+      </w:r>
+      <w:r>
+        <w:t xml:space="preserve">because of the assumption that the object image would similar, </w:t>
+      </w:r>
+      <w:r>
+        <w:t xml:space="preserve">the result </w:t>
+      </w:r>
+      <w:r>
+        <w:t>of tracking becomes rapidly bad like below.</w:t>
+      </w:r>
+    </w:p>
+    <w:p>
+      <w:pPr>
+        <w:jc w:val="center"/>
+      </w:pPr>
+      <w:r>
+        <w:lastRenderedPageBreak/>
+        <w:pict>
+          <v:shape id="_x0000_i1045" type="#_x0000_t75" style="width:340.4pt;height:237.9pt">
+            <v:imagedata r:id="rId8" o:title="tracker_154" gain="76205f"/>
+          </v:shape>
+        </w:pict>
+      </w:r>
+    </w:p>
+    <w:p>
+      <w:pPr>
+        <w:pStyle w:val="a5"/>
+        <w:jc w:val="center"/>
+      </w:pPr>
+      <w:r>
+        <w:t xml:space="preserve">Figure </w:t>
+      </w:r>
+      <w:r>
+        <w:fldChar w:fldCharType="begin"/>
+      </w:r>
+      <w:r>
+        <w:instrText xml:space="preserve"> SEQ Figure \* ARABIC </w:instrText>
+      </w:r>
+      <w:r>
+        <w:fldChar w:fldCharType="separate"/>
       </w:r>
       <w:r>
         <w:rPr>
           <w:noProof/>
         </w:rPr>
+        <w:t>3</w:t>
+      </w:r>
+      <w:r>
         <w:fldChar w:fldCharType="end"/>
       </w:r>
       <w:r>
-        <w:t xml:space="preserve"> merged wdc image</w:t>
-      </w:r>
-    </w:p>
-    <w:p>
-      <w:pPr>
+        <w:t xml:space="preserve"> object tracked at 154th frame</w:t>
+      </w:r>
+    </w:p>
+    <w:p/>
+    <w:p>
+      <w:pPr>
+        <w:rPr>
+          <w:b/>
+        </w:rPr>
+      </w:pPr>
+      <w:r>
+        <w:rPr>
+          <w:b/>
+        </w:rPr>
+        <w:t>Parameters</w:t>
+      </w:r>
+    </w:p>
+    <w:p>
+      <w:r>
+        <w:t>s</w:t>
+      </w:r>
+      <w:r>
+        <w:t xml:space="preserve">igma </w:t>
+      </w:r>
+      <w:r>
+        <w:t>= 2</w:t>
+      </w:r>
+    </w:p>
+    <w:p>
+      <w:r>
+        <w:t>To improve the performance of tracker, Gaussian filter was applied to images.</w:t>
+      </w:r>
+    </w:p>
+    <w:p>
+      <w:r>
+        <w:rPr>
+          <w:rFonts w:hint="eastAsia"/>
+        </w:rPr>
+        <w:t xml:space="preserve">According to sigma value, the frame </w:t>
+      </w:r>
+      <w:r>
+        <w:t xml:space="preserve">number </w:t>
+      </w:r>
+      <w:r>
+        <w:rPr>
+          <w:rFonts w:hint="eastAsia"/>
+        </w:rPr>
+        <w:t>that tracker loose the object</w:t>
+      </w:r>
+      <w:r>
+        <w:t xml:space="preserve"> was differed like below.</w:t>
+      </w:r>
+    </w:p>
+    <w:tbl>
+      <w:tblPr>
+        <w:tblStyle w:val="a8"/>
+        <w:tblW w:w="0" w:type="auto"/>
+        <w:jc w:val="center"/>
+        <w:tblLook w:val="04A0" w:firstRow="1" w:lastRow="0" w:firstColumn="1" w:lastColumn="0" w:noHBand="0" w:noVBand="1"/>
+      </w:tblPr>
+      <w:tblGrid>
+        <w:gridCol w:w="988"/>
+        <w:gridCol w:w="1701"/>
+      </w:tblGrid>
+      <w:tr>
+        <w:trPr>
+          <w:jc w:val="center"/>
+        </w:trPr>
+        <w:tc>
+          <w:tcPr>
+            <w:tcW w:w="988" w:type="dxa"/>
+          </w:tcPr>
+          <w:p>
+            <w:pPr>
+              <w:jc w:val="center"/>
+            </w:pPr>
+            <w:r>
+              <w:t>S</w:t>
+            </w:r>
+            <w:r>
+              <w:rPr>
+                <w:rFonts w:hint="eastAsia"/>
+              </w:rPr>
+              <w:t>igma</w:t>
+            </w:r>
+          </w:p>
+        </w:tc>
+        <w:tc>
+          <w:tcPr>
+            <w:tcW w:w="1701" w:type="dxa"/>
+          </w:tcPr>
+          <w:p>
+            <w:pPr>
+              <w:jc w:val="center"/>
+            </w:pPr>
+            <w:r>
+              <w:rPr>
+                <w:rFonts w:hint="eastAsia"/>
+              </w:rPr>
+              <w:t>Lost frame</w:t>
+            </w:r>
+          </w:p>
+        </w:tc>
+      </w:tr>
+      <w:tr>
+        <w:trPr>
+          <w:jc w:val="center"/>
+        </w:trPr>
+        <w:tc>
+          <w:tcPr>
+            <w:tcW w:w="988" w:type="dxa"/>
+          </w:tcPr>
+          <w:p>
+            <w:pPr>
+              <w:jc w:val="center"/>
+            </w:pPr>
+            <w:r>
+              <w:rPr>
+                <w:rFonts w:hint="eastAsia"/>
+              </w:rPr>
+              <w:t>1</w:t>
+            </w:r>
+          </w:p>
+        </w:tc>
+        <w:tc>
+          <w:tcPr>
+            <w:tcW w:w="1701" w:type="dxa"/>
+          </w:tcPr>
+          <w:p>
+            <w:pPr>
+              <w:jc w:val="center"/>
+            </w:pPr>
+            <w:r>
+              <w:rPr>
+                <w:rFonts w:hint="eastAsia"/>
+              </w:rPr>
+              <w:t>126</w:t>
+            </w:r>
+          </w:p>
+        </w:tc>
+      </w:tr>
+      <w:tr>
+        <w:trPr>
+          <w:jc w:val="center"/>
+        </w:trPr>
+        <w:tc>
+          <w:tcPr>
+            <w:tcW w:w="988" w:type="dxa"/>
+          </w:tcPr>
+          <w:p>
+            <w:pPr>
+              <w:jc w:val="center"/>
+            </w:pPr>
+            <w:r>
+              <w:rPr>
+                <w:rFonts w:hint="eastAsia"/>
+              </w:rPr>
+              <w:t>2</w:t>
+            </w:r>
+          </w:p>
+        </w:tc>
+        <w:tc>
+          <w:tcPr>
+            <w:tcW w:w="1701" w:type="dxa"/>
+          </w:tcPr>
+          <w:p>
+            <w:pPr>
+              <w:jc w:val="center"/>
+            </w:pPr>
+            <w:r>
+              <w:rPr>
+                <w:rFonts w:hint="eastAsia"/>
+              </w:rPr>
+              <w:t>156</w:t>
+            </w:r>
+          </w:p>
+        </w:tc>
+      </w:tr>
+      <w:tr>
+        <w:trPr>
+          <w:jc w:val="center"/>
+        </w:trPr>
+        <w:tc>
+          <w:tcPr>
+            <w:tcW w:w="988" w:type="dxa"/>
+          </w:tcPr>
+          <w:p>
+            <w:pPr>
+              <w:jc w:val="center"/>
+            </w:pPr>
+            <w:r>
+              <w:rPr>
+                <w:rFonts w:hint="eastAsia"/>
+              </w:rPr>
+              <w:t>3</w:t>
+            </w:r>
+          </w:p>
+        </w:tc>
+        <w:tc>
+          <w:tcPr>
+            <w:tcW w:w="1701" w:type="dxa"/>
+          </w:tcPr>
+          <w:p>
+            <w:pPr>
+              <w:jc w:val="center"/>
+            </w:pPr>
+            <w:r>
+              <w:rPr>
+                <w:rFonts w:hint="eastAsia"/>
+              </w:rPr>
+              <w:t>150</w:t>
+            </w:r>
+          </w:p>
+        </w:tc>
+      </w:tr>
+      <w:tr>
+        <w:trPr>
+          <w:jc w:val="center"/>
+        </w:trPr>
+        <w:tc>
+          <w:tcPr>
+            <w:tcW w:w="988" w:type="dxa"/>
+          </w:tcPr>
+          <w:p>
+            <w:pPr>
+              <w:jc w:val="center"/>
+            </w:pPr>
+            <w:r>
+              <w:rPr>
+                <w:rFonts w:hint="eastAsia"/>
+              </w:rPr>
+              <w:t>4</w:t>
+            </w:r>
+          </w:p>
+        </w:tc>
+        <w:tc>
+          <w:tcPr>
+            <w:tcW w:w="1701" w:type="dxa"/>
+          </w:tcPr>
+          <w:p>
+            <w:pPr>
+              <w:jc w:val="center"/>
+            </w:pPr>
+            <w:r>
+              <w:rPr>
+                <w:rFonts w:hint="eastAsia"/>
+              </w:rPr>
+              <w:t>148</w:t>
+            </w:r>
+          </w:p>
+        </w:tc>
+      </w:tr>
+      <w:tr>
+        <w:trPr>
+          <w:trHeight w:val="277"/>
+          <w:jc w:val="center"/>
+        </w:trPr>
+        <w:tc>
+          <w:tcPr>
+            <w:tcW w:w="988" w:type="dxa"/>
+          </w:tcPr>
+          <w:p>
+            <w:pPr>
+              <w:jc w:val="center"/>
+            </w:pPr>
+            <w:r>
+              <w:rPr>
+                <w:rFonts w:hint="eastAsia"/>
+              </w:rPr>
+              <w:t>5</w:t>
+            </w:r>
+          </w:p>
+        </w:tc>
+        <w:tc>
+          <w:tcPr>
+            <w:tcW w:w="1701" w:type="dxa"/>
+          </w:tcPr>
+          <w:p>
+            <w:pPr>
+              <w:jc w:val="center"/>
+            </w:pPr>
+          </w:p>
+        </w:tc>
+      </w:tr>
+    </w:tbl>
+    <w:p>
+      <w:pPr>
+        <w:pStyle w:val="a5"/>
         <w:keepNext/>
         <w:jc w:val="center"/>
       </w:pPr>
       <w:r>
-        <w:lastRenderedPageBreak/>
-        <w:pict>
-          <v:shape id="_x0000_i1026" type="#_x0000_t75" style="width:218.3pt;height:121.55pt">
-            <v:imagedata r:id="rId7" o:title="crop_merged"/>
-          </v:shape>
-        </w:pict>
-      </w:r>
-    </w:p>
-    <w:p>
-      <w:pPr>
-        <w:pStyle w:val="a5"/>
-        <w:jc w:val="center"/>
-      </w:pPr>
-      <w:r>
-        <w:t xml:space="preserve">Figure </w:t>
+        <w:t xml:space="preserve">Table </w:t>
       </w:r>
       <w:r>
         <w:fldChar w:fldCharType="begin"/>
       </w:r>
       <w:r>
-        <w:instrText xml:space="preserve"> SEQ Figure \* ARABIC </w:instrText>
+        <w:instrText xml:space="preserve"> SEQ Table \* ARABIC </w:instrText>
       </w:r>
       <w:r>
         <w:fldChar w:fldCharType="separate"/>
@@ -215,80 +823,102 @@
         <w:rPr>
           <w:noProof/>
         </w:rPr>
-        <w:t>2</w:t>
+        <w:t>1</w:t>
+      </w:r>
+      <w:r>
+        <w:fldChar w:fldCharType="end"/>
       </w:r>
       <w:r>
         <w:rPr>
           <w:noProof/>
         </w:rPr>
-        <w:fldChar w:fldCharType="end"/>
-      </w:r>
-      <w:r>
-        <w:t xml:space="preserve"> merged crop image</w:t>
-      </w:r>
-    </w:p>
-    <w:p>
-      <w:r>
-        <w:rPr>
-          <w:rFonts w:hint="eastAsia"/>
-        </w:rPr>
-        <w:t xml:space="preserve">  </w:t>
-      </w:r>
-      <w:r>
-        <w:t>Judging from above figures, t</w:t>
-      </w:r>
-      <w:r>
-        <w:t>his</w:t>
-      </w:r>
-      <w:r>
-        <w:t xml:space="preserve"> w</w:t>
-      </w:r>
-      <w:r>
-        <w:rPr>
-          <w:rFonts w:hint="eastAsia"/>
-        </w:rPr>
-        <w:t xml:space="preserve">arping process </w:t>
-      </w:r>
-      <w:r>
-        <w:t xml:space="preserve">performs well. </w:t>
-      </w:r>
-      <w:r>
-        <w:t>Because o</w:t>
-      </w:r>
-      <w:r>
-        <w:t xml:space="preserve">nly 9 sets of points are used </w:t>
-      </w:r>
-      <w:r>
-        <w:t xml:space="preserve">in wdc image warping, </w:t>
-      </w:r>
-      <w:r>
-        <w:t>wdc image</w:t>
-      </w:r>
-      <w:r>
-        <w:t xml:space="preserve"> show</w:t>
-      </w:r>
-      <w:r>
-        <w:t>s</w:t>
-      </w:r>
-      <w:r>
-        <w:t xml:space="preserve"> slightly </w:t>
-      </w:r>
-      <w:r>
-        <w:t xml:space="preserve">astray </w:t>
-      </w:r>
-      <w:r>
-        <w:t xml:space="preserve">matching </w:t>
-      </w:r>
+        <w:t xml:space="preserve"> lost frame accordint to sigma</w:t>
+      </w:r>
+    </w:p>
+    <w:p>
+      <w:pPr>
+        <w:rPr>
+          <w:rFonts w:hint="eastAsia"/>
+        </w:rPr>
+      </w:pPr>
+      <w:r>
+        <w:t>Therefore, sigma 2 was chosen.</w:t>
+      </w:r>
+    </w:p>
+    <w:p>
+      <w:pPr>
+        <w:rPr>
+          <w:rFonts w:hint="eastAsia"/>
+        </w:rPr>
+      </w:pPr>
+      <w:bookmarkStart w:id="0" w:name="_GoBack"/>
+      <w:bookmarkEnd w:id="0"/>
+    </w:p>
+    <w:p>
       <w:r>
         <w:t>t</w:t>
       </w:r>
       <w:r>
-        <w:t>han crop which uses 12 sets of points</w:t>
-      </w:r>
-      <w:r>
-        <w:t>.</w:t>
-      </w:r>
-    </w:p>
+        <w:rPr>
+          <w:rFonts w:hint="eastAsia"/>
+        </w:rPr>
+        <w:t xml:space="preserve">hreshold </w:t>
+      </w:r>
+      <w:r>
+        <w:t>= 0.05</w:t>
+      </w:r>
+    </w:p>
+    <w:p>
+      <w:pPr>
+        <w:rPr>
+          <w:rFonts w:hint="eastAsia"/>
+        </w:rPr>
+      </w:pPr>
+      <w:r>
+        <w:rPr>
+          <w:rFonts w:hint="eastAsia"/>
+        </w:rPr>
+        <w:t xml:space="preserve">threshold </w:t>
+      </w:r>
+      <w:r>
+        <w:t xml:space="preserve">parameter is compared with the norm of </w:t>
+      </w:r>
+      <m:oMath>
+        <m:r>
+          <m:rPr>
+            <m:sty m:val="p"/>
+          </m:rPr>
+          <w:rPr>
+            <w:rFonts w:ascii="Cambria Math" w:hAnsi="Cambria Math"/>
+          </w:rPr>
+          <m:t>∆p</m:t>
+        </m:r>
+      </m:oMath>
+      <w:r>
+        <w:t xml:space="preserve"> to check the iteration would be finished or not.</w:t>
+      </w:r>
+    </w:p>
+    <w:p/>
+    <w:p/>
+    <w:p>
+      <w:pPr>
+        <w:rPr>
+          <w:rFonts w:hint="eastAsia"/>
+        </w:rPr>
+      </w:pPr>
+    </w:p>
+    <w:p>
+      <w:r>
+        <w:rPr>
+          <w:rFonts w:hint="eastAsia"/>
+        </w:rPr>
+        <w:t xml:space="preserve">When </w:t>
+      </w:r>
+      <w:r>
+        <w:t>LKTracker was operated without smoothing, …</w:t>
+      </w:r>
+    </w:p>
+    <w:p/>
     <w:p/>
     <w:p>
       <w:pPr>
@@ -909,6 +1539,35 @@
       <w:ind w:leftChars="400" w:left="800"/>
     </w:pPr>
   </w:style>
+  <w:style w:type="character" w:styleId="a7">
+    <w:name w:val="Placeholder Text"/>
+    <w:basedOn w:val="a0"/>
+    <w:uiPriority w:val="99"/>
+    <w:semiHidden/>
+    <w:rsid w:val="00D30ADC"/>
+    <w:rPr>
+      <w:color w:val="808080"/>
+    </w:rPr>
+  </w:style>
+  <w:style w:type="table" w:styleId="a8">
+    <w:name w:val="Table Grid"/>
+    <w:basedOn w:val="a1"/>
+    <w:uiPriority w:val="39"/>
+    <w:rsid w:val="00EF6D4B"/>
+    <w:pPr>
+      <w:spacing w:after="0" w:line="240" w:lineRule="auto"/>
+    </w:pPr>
+    <w:tblPr>
+      <w:tblBorders>
+        <w:top w:val="single" w:sz="4" w:space="0" w:color="auto"/>
+        <w:left w:val="single" w:sz="4" w:space="0" w:color="auto"/>
+        <w:bottom w:val="single" w:sz="4" w:space="0" w:color="auto"/>
+        <w:right w:val="single" w:sz="4" w:space="0" w:color="auto"/>
+        <w:insideH w:val="single" w:sz="4" w:space="0" w:color="auto"/>
+        <w:insideV w:val="single" w:sz="4" w:space="0" w:color="auto"/>
+      </w:tblBorders>
+    </w:tblPr>
+  </w:style>
 </w:styles>
 </file>
 

--- a/HW4-motionTracking/experiments.docx
+++ b/HW4-motionTracking/experiments.docx
@@ -204,35 +204,49 @@
         <w:t>.</w:t>
       </w:r>
     </w:p>
+    <w:p>
+      <w:r>
+        <w:rPr>
+          <w:rFonts w:hint="eastAsia"/>
+        </w:rPr>
+        <w:t>I used Lucas-Kanade algorithm for affine transform.</w:t>
+      </w:r>
+    </w:p>
+    <w:p>
+      <w:pPr>
+        <w:rPr>
+          <w:rFonts w:hint="eastAsia"/>
+        </w:rPr>
+      </w:pPr>
+    </w:p>
+    <w:p>
+      <w:pPr>
+        <w:rPr>
+          <w:b/>
+        </w:rPr>
+      </w:pPr>
+      <w:r>
+        <w:rPr>
+          <w:b/>
+        </w:rPr>
+        <w:t>Parameters</w:t>
+      </w:r>
+    </w:p>
+    <w:p>
+      <w:r>
+        <w:t>n</w:t>
+      </w:r>
+      <w:r>
+        <w:t>um_frames = 700</w:t>
+      </w:r>
+    </w:p>
+    <w:p>
+      <w:r>
+        <w:t>The initial num_frames value was 100, but this movie was get from analyzing 700 frames whole for testing the entire movie.</w:t>
+      </w:r>
+    </w:p>
     <w:p/>
     <w:p>
-      <w:pPr>
-        <w:rPr>
-          <w:b/>
-        </w:rPr>
-      </w:pPr>
-      <w:r>
-        <w:rPr>
-          <w:b/>
-        </w:rPr>
-        <w:t>Parameters</w:t>
-      </w:r>
-    </w:p>
-    <w:p>
-      <w:r>
-        <w:t>n</w:t>
-      </w:r>
-      <w:r>
-        <w:t>um_frames = 700</w:t>
-      </w:r>
-    </w:p>
-    <w:p>
-      <w:r>
-        <w:t>The initial num_frames value was 100, but this movie was get from analyzing 700 frames whole for testing the entire movie.</w:t>
-      </w:r>
-    </w:p>
-    <w:p/>
-    <w:p>
       <w:r>
         <w:t>t</w:t>
       </w:r>
@@ -256,6 +270,7 @@
         <w:rPr>
           <w:rFonts w:hint="eastAsia"/>
         </w:rPr>
+        <w:lastRenderedPageBreak/>
         <w:t xml:space="preserve">threshold </w:t>
       </w:r>
       <w:r>
@@ -273,11 +288,7 @@
         </m:r>
       </m:oMath>
       <w:r>
-        <w:t xml:space="preserve"> to check the iteration would be finished or </w:t>
-      </w:r>
-      <w:r>
-        <w:lastRenderedPageBreak/>
-        <w:t>not.</w:t>
+        <w:t xml:space="preserve"> to check the iteration would be finished or not.</w:t>
       </w:r>
     </w:p>
     <w:p>
@@ -358,6 +369,23 @@
           <w:rFonts w:hint="eastAsia"/>
         </w:rPr>
         <w:t>After a series of test, I figured out that these parameter values are proper to de-noise process.</w:t>
+      </w:r>
+    </w:p>
+    <w:p/>
+    <w:p>
+      <w:pPr>
+        <w:rPr>
+          <w:rFonts w:hint="eastAsia"/>
+        </w:rPr>
+      </w:pPr>
+      <w:r>
+        <w:rPr>
+          <w:rFonts w:hint="eastAsia"/>
+        </w:rPr>
+        <w:t>Also,</w:t>
+      </w:r>
+      <w:r>
+        <w:t xml:space="preserve"> when applying Lucas-Kanade algorithm, I cropped the boundary of template image by 5% to prevent to the dark part of warped image influence the result.</w:t>
       </w:r>
     </w:p>
     <w:p>
@@ -450,6 +478,7 @@
     </w:p>
     <w:p>
       <w:r>
+        <w:lastRenderedPageBreak/>
         <w:t xml:space="preserve">It seems quite </w:t>
       </w:r>
       <w:r>
@@ -481,7 +510,6 @@
         <w:jc w:val="center"/>
       </w:pPr>
       <w:r>
-        <w:lastRenderedPageBreak/>
         <w:pict>
           <v:shape id="_x0000_i1045" type="#_x0000_t75" style="width:340.4pt;height:237.9pt">
             <v:imagedata r:id="rId8" o:title="tracker_154" gain="76205f"/>
@@ -519,7 +547,39 @@
         <w:t xml:space="preserve"> object tracked at 154th frame</w:t>
       </w:r>
     </w:p>
-    <w:p/>
+    <w:p>
+      <w:r>
+        <w:rPr>
+          <w:rFonts w:hint="eastAsia"/>
+        </w:rPr>
+        <w:t xml:space="preserve">I used Lucas-Kanade algorithm for </w:t>
+      </w:r>
+      <w:r>
+        <w:t>translation</w:t>
+      </w:r>
+      <w:r>
+        <w:rPr>
+          <w:rFonts w:hint="eastAsia"/>
+        </w:rPr>
+        <w:t>.</w:t>
+      </w:r>
+      <w:r>
+        <w:rPr>
+          <w:rFonts w:hint="eastAsia"/>
+        </w:rPr>
+        <w:t xml:space="preserve"> </w:t>
+      </w:r>
+      <w:r>
+        <w:t>I cropped two images regards to the template given by user, and apply this algorithm.</w:t>
+      </w:r>
+    </w:p>
+    <w:p>
+      <w:pPr>
+        <w:rPr>
+          <w:rFonts w:hint="eastAsia"/>
+        </w:rPr>
+      </w:pPr>
+    </w:p>
     <w:p>
       <w:pPr>
         <w:rPr>
@@ -797,6 +857,12 @@
             <w:pPr>
               <w:jc w:val="center"/>
             </w:pPr>
+            <w:r>
+              <w:rPr>
+                <w:rFonts w:hint="eastAsia"/>
+              </w:rPr>
+              <w:t>135</w:t>
+            </w:r>
           </w:p>
         </w:tc>
       </w:tr>
@@ -836,13 +902,35 @@
       </w:r>
     </w:p>
     <w:p>
-      <w:pPr>
-        <w:rPr>
-          <w:rFonts w:hint="eastAsia"/>
-        </w:rPr>
-      </w:pPr>
       <w:r>
         <w:t>Therefore, sigma 2 was chosen.</w:t>
+      </w:r>
+    </w:p>
+    <w:p>
+      <w:pPr>
+        <w:rPr>
+          <w:rFonts w:hint="eastAsia"/>
+        </w:rPr>
+      </w:pPr>
+      <w:r>
+        <w:lastRenderedPageBreak/>
+        <w:t>maxIterations</w:t>
+      </w:r>
+      <w:r>
+        <w:rPr>
+          <w:rFonts w:hint="eastAsia"/>
+        </w:rPr>
+        <w:t xml:space="preserve"> = 20</w:t>
+      </w:r>
+    </w:p>
+    <w:p>
+      <w:pPr>
+        <w:rPr>
+          <w:rFonts w:hint="eastAsia"/>
+        </w:rPr>
+      </w:pPr>
+      <w:r>
+        <w:t>maxIterations is set to 20 because the almost iteration end in 20 cycle.</w:t>
       </w:r>
     </w:p>
     <w:p>
@@ -856,131 +944,19 @@
     </w:p>
     <w:p>
       <w:r>
-        <w:t>t</w:t>
-      </w:r>
-      <w:r>
-        <w:rPr>
-          <w:rFonts w:hint="eastAsia"/>
-        </w:rPr>
-        <w:t xml:space="preserve">hreshold </w:t>
-      </w:r>
-      <w:r>
-        <w:t>= 0.05</w:t>
-      </w:r>
-    </w:p>
-    <w:p>
-      <w:pPr>
-        <w:rPr>
-          <w:rFonts w:hint="eastAsia"/>
-        </w:rPr>
-      </w:pPr>
-      <w:r>
-        <w:rPr>
-          <w:rFonts w:hint="eastAsia"/>
-        </w:rPr>
-        <w:t xml:space="preserve">threshold </w:t>
-      </w:r>
-      <w:r>
-        <w:t xml:space="preserve">parameter is compared with the norm of </w:t>
-      </w:r>
-      <m:oMath>
-        <m:r>
-          <m:rPr>
-            <m:sty m:val="p"/>
-          </m:rPr>
-          <w:rPr>
-            <w:rFonts w:ascii="Cambria Math" w:hAnsi="Cambria Math"/>
-          </w:rPr>
-          <m:t>∆p</m:t>
-        </m:r>
-      </m:oMath>
-      <w:r>
-        <w:t xml:space="preserve"> to check the iteration would be finished or not.</w:t>
-      </w:r>
-    </w:p>
-    <w:p/>
-    <w:p/>
-    <w:p>
-      <w:pPr>
-        <w:rPr>
-          <w:rFonts w:hint="eastAsia"/>
-        </w:rPr>
-      </w:pPr>
-    </w:p>
-    <w:p>
-      <w:r>
-        <w:rPr>
-          <w:rFonts w:hint="eastAsia"/>
-        </w:rPr>
-        <w:t xml:space="preserve">When </w:t>
-      </w:r>
-      <w:r>
-        <w:t>LKTracker was operated without smoothing, …</w:t>
-      </w:r>
-    </w:p>
-    <w:p/>
-    <w:p/>
-    <w:p>
-      <w:pPr>
-        <w:rPr>
-          <w:b/>
-        </w:rPr>
-      </w:pPr>
-      <w:r>
-        <w:rPr>
-          <w:rFonts w:hint="eastAsia"/>
-          <w:b/>
-        </w:rPr>
-        <w:t>Extra</w:t>
-      </w:r>
-    </w:p>
-    <w:p>
-      <w:r>
-        <w:rPr>
-          <w:rFonts w:hint="eastAsia"/>
-          <w:b/>
-        </w:rPr>
-        <w:t xml:space="preserve">  </w:t>
-      </w:r>
-      <w:r>
-        <w:t>The points</w:t>
-      </w:r>
-      <w:r>
-        <w:t>.mat’s coordinate has</w:t>
-      </w:r>
-      <w:r>
-        <w:t xml:space="preserve"> y axis growing downward, </w:t>
-      </w:r>
-      <w:r>
-        <w:t>fallowing cpselect function result.</w:t>
-      </w:r>
-      <w:r>
-        <w:t xml:space="preserve"> And because of this, all function using these x-y coordinate assume</w:t>
-      </w:r>
-      <w:r>
-        <w:t>s</w:t>
-      </w:r>
-      <w:r>
-        <w:t xml:space="preserve"> that y axis growing downward.</w:t>
-      </w:r>
-    </w:p>
-    <w:p>
-      <w:pPr>
-        <w:ind w:firstLine="195"/>
-      </w:pPr>
-      <w:r>
-        <w:t>I don’t know how to assign red dot on original image for creating points_used.jpg, so just used paint program and put red dots manually.</w:t>
-      </w:r>
-    </w:p>
-    <w:p>
-      <w:pPr>
-        <w:ind w:firstLine="195"/>
-      </w:pPr>
-      <w:r>
-        <w:t>The frame of warped image was made by considering 4 corner points transformed by homography.</w:t>
-      </w:r>
-      <w:r>
-        <w:t xml:space="preserve"> The frame of merged image was also made by considering 4 corner points of reference image and 4 corner points transformed by homography.</w:t>
+        <w:rPr>
+          <w:rFonts w:hint="eastAsia"/>
+        </w:rPr>
+        <w:t>Also,</w:t>
+      </w:r>
+      <w:r>
+        <w:t xml:space="preserve"> </w:t>
+      </w:r>
+      <w:r>
+        <w:t xml:space="preserve">like programming 1, </w:t>
+      </w:r>
+      <w:r>
+        <w:t>when applying Lucas-Kanade algorithm, I cropped the boundary of template image by 5% to prevent to the dark part of warped image influence the result.</w:t>
       </w:r>
     </w:p>
     <w:sectPr>
